--- a/docs/web/tribes/congressional/epa_100000200_congressional_overview_fy26.docx
+++ b/docs/web/tribes/congressional/epa_100000200_congressional_overview_fy26.docx
@@ -56,7 +56,7 @@
         <w:pStyle w:val="HSBody"/>
       </w:pPr>
       <w:r>
-        <w:t>Generated: 2026-02-15</w:t>
+        <w:t>Generated: 2026-02-22</w:t>
       </w:r>
     </w:p>
     <w:p>
@@ -266,7 +266,7 @@
         <w:pStyle w:val="HSBody"/>
       </w:pPr>
       <w:r>
-        <w:t>11. EPA STAG</w:t>
+        <w:t>11. FEMA HMGP</w:t>
       </w:r>
       <w:r>
         <w:t xml:space="preserve">  </w:t>
@@ -276,15 +276,15 @@
           <w:color w:val="4B5563"/>
           <w:sz w:val="16"/>
         </w:rPr>
-        <w:t>[Stable]</w:t>
-      </w:r>
-    </w:p>
-    <w:p>
-      <w:pPr>
-        <w:pStyle w:val="HSBody"/>
-      </w:pPr>
-      <w:r>
-        <w:t>12. DOT PROTECT</w:t>
+        <w:t>[At Risk]</w:t>
+      </w:r>
+    </w:p>
+    <w:p>
+      <w:pPr>
+        <w:pStyle w:val="HSBody"/>
+      </w:pPr>
+      <w:r>
+        <w:t>12. FEMA FMA</w:t>
       </w:r>
       <w:r>
         <w:t xml:space="preserve">  </w:t>
@@ -294,7 +294,7 @@
           <w:color w:val="4B5563"/>
           <w:sz w:val="16"/>
         </w:rPr>
-        <w:t>[Secure]</w:t>
+        <w:t>[At Risk]</w:t>
       </w:r>
     </w:p>
     <w:p>
@@ -4527,7 +4527,7 @@
         <w:pStyle w:val="HSTitle"/>
       </w:pPr>
       <w:r>
-        <w:t>EPA STAG</w:t>
+        <w:t>FEMA HMGP</w:t>
       </w:r>
     </w:p>
     <w:p>
@@ -4535,7 +4535,7 @@
         <w:pStyle w:val="HSSubtitle"/>
       </w:pPr>
       <w:r>
-        <w:t>EPA | Direct | Discretionary</w:t>
+        <w:t>FEMA | Competitive | Mandatory</w:t>
       </w:r>
     </w:p>
     <w:p>
@@ -4545,7 +4545,7 @@
       <w:r>
         <w:rPr>
           <w:rFonts w:ascii="Arial" w:hAnsi="Arial"/>
-          <w:color w:val="16A34A"/>
+          <w:color w:val="DC2626"/>
           <w:sz w:val="28"/>
         </w:rPr>
         <w:t xml:space="preserve">● </w:t>
@@ -4554,18 +4554,18 @@
         <w:rPr>
           <w:rFonts w:ascii="Arial" w:hAnsi="Arial"/>
           <w:b/>
-          <w:color w:val="16A34A"/>
+          <w:color w:val="DC2626"/>
           <w:sz w:val="22"/>
         </w:rPr>
-        <w:t>Stable</w:t>
-      </w:r>
-    </w:p>
-    <w:p>
-      <w:pPr>
-        <w:pStyle w:val="HSBody"/>
-      </w:pPr>
-      <w:r>
-        <w:t>IIJA-funded supplemental lines (Lead/PFAS) remain active through FY26.</w:t>
+        <w:t>At Risk</w:t>
+      </w:r>
+    </w:p>
+    <w:p>
+      <w:pPr>
+        <w:pStyle w:val="HSBody"/>
+      </w:pPr>
+      <w:r>
+        <w:t>HMGP remains authorized but severely constrained since February 2025. DHS Secretary requires personal sign-off on all grants over $100,000, creating de facto approval bottleneck. Not terminated but functionally impaired.</w:t>
       </w:r>
     </w:p>
     <w:p>
@@ -4581,15 +4581,15 @@
         <w:pStyle w:val="HSBody"/>
       </w:pPr>
       <w:r>
-        <w:t>EPA State and Tribal Assistance Grants for environmental infrastructure.</w:t>
-      </w:r>
-    </w:p>
-    <w:p>
-      <w:pPr>
-        <w:pStyle w:val="HSBody"/>
-      </w:pPr>
-      <w:r>
-        <w:t>Federal Home: Environmental Protection Agency</w:t>
+        <w:t>FEMA post-disaster hazard mitigation grant program under Stafford Act Section 404. Triggered by presidential disaster declarations.</w:t>
+      </w:r>
+    </w:p>
+    <w:p>
+      <w:pPr>
+        <w:pStyle w:val="HSBody"/>
+      </w:pPr>
+      <w:r>
+        <w:t>Federal Home: Federal Emergency Management Agency</w:t>
       </w:r>
     </w:p>
     <w:p>
@@ -4616,7 +4616,7 @@
         <w:pStyle w:val="HSBody"/>
       </w:pPr>
       <w:r>
-        <w:t>Peoria Tribe of Indians of Oklahoma has not yet received funding through EPA STAG. This positions the Tribe as a first-time applicant -- a category often given priority consideration in competitive programs.</w:t>
+        <w:t>Peoria Tribe of Indians of Oklahoma has not yet received funding through FEMA HMGP. This positions the Tribe as a first-time applicant -- a category often given priority consideration in competitive programs.</w:t>
       </w:r>
     </w:p>
     <w:p>
@@ -4649,38 +4649,6 @@
       </w:pPr>
       <w:r>
         <w:t>Wildfire -- Risk Score: 81.1 -- (Very High)</w:t>
-      </w:r>
-    </w:p>
-    <w:p>
-      <w:pPr>
-        <w:pStyle w:val="HSSection"/>
-      </w:pPr>
-      <w:r>
-        <w:t>District Economic Impact</w:t>
-      </w:r>
-    </w:p>
-    <w:p>
-      <w:pPr>
-        <w:pStyle w:val="HSBody"/>
-      </w:pPr>
-      <w:r>
-        <w:t>Based on program averages for EPA STAG:</w:t>
-      </w:r>
-    </w:p>
-    <w:p>
-      <w:pPr>
-        <w:pStyle w:val="HSBody"/>
-      </w:pPr>
-      <w:r>
-        <w:t>Based on program averages, a successful EPA STAG application could generate an estimated $180,000-$240,000 in regional economic impact, supporting approximately 1-2 jobs (BEA RIMS II methodology, output multiplier range 1.8-2.4x; BLS employment requirements methodology).</w:t>
-      </w:r>
-    </w:p>
-    <w:p>
-      <w:pPr>
-        <w:pStyle w:val="HSBody"/>
-      </w:pPr>
-      <w:r>
-        <w:t>Hazard Alignment: Peoria Tribe of Indians of Oklahoma's ice storm risk profile reinforces the economic case for continued federal investment in EPA STAG.</w:t>
       </w:r>
     </w:p>
     <w:p>
@@ -4697,7 +4665,7 @@
         <w:shd w:fill="EEF2FF" w:val="clear"/>
       </w:pPr>
       <w:r>
-        <w:t>ASK: EPA State and Tribal Assistance Grants for environmental infrastructure.</w:t>
+        <w:t>ASK: FEMA post-disaster hazard mitigation grant program under Stafford Act Section 404. Triggered by presidential disaster declarations.</w:t>
       </w:r>
     </w:p>
     <w:p>
@@ -4715,120 +4683,7 @@
         <w:shd w:fill="EEF2FF" w:val="clear"/>
       </w:pPr>
       <w:r>
-        <w:t>IMPACT: Based on program averages, a successful EPA STAG application could generate an estimated $180,000-$240,000 in regional economic impact, supporting approximately 1-2 jobs (BEA RIMS II methodology, output multiplier range 1.8-2.4x; BLS employment requirements methodology).</w:t>
-      </w:r>
-    </w:p>
-    <w:p>
-      <w:pPr>
-        <w:pStyle w:val="HSSection"/>
-      </w:pPr>
-      <w:r>
-        <w:t>Structural Policy Asks</w:t>
-      </w:r>
-    </w:p>
-    <w:p>
-      <w:pPr>
-        <w:pStyle w:val="HSBody"/>
-      </w:pPr>
-      <w:r>
-        <w:rPr>
-          <w:b/>
-        </w:rPr>
-        <w:t>Multi-Year Funding Stability [FY26]</w:t>
-      </w:r>
-    </w:p>
-    <w:p>
-      <w:pPr>
-        <w:pStyle w:val="HSBody"/>
-      </w:pPr>
-      <w:r>
-        <w:t>Shift from annual discretionary to multi-year or permanent authorization for core Tribal climate programs</w:t>
-      </w:r>
-    </w:p>
-    <w:p>
-      <w:pPr>
-        <w:pStyle w:val="HSBody"/>
-      </w:pPr>
-      <w:r>
-        <w:t>Target: Congress</w:t>
-      </w:r>
-    </w:p>
-    <w:p>
-      <w:pPr>
-        <w:pStyle w:val="HSSmall"/>
-      </w:pPr>
-      <w:r>
-        <w:t>Evidence: Ice Storm risk profile</w:t>
-      </w:r>
-    </w:p>
-    <w:p>
-      <w:pPr>
-        <w:pStyle w:val="HSBody"/>
-      </w:pPr>
-      <w:r>
-        <w:rPr>
-          <w:b/>
-        </w:rPr>
-        <w:t>Direct Tribal Access [FY26]</w:t>
-      </w:r>
-    </w:p>
-    <w:p>
-      <w:pPr>
-        <w:pStyle w:val="HSBody"/>
-      </w:pPr>
-      <w:r>
-        <w:t>Non-competitive, formula-based, or direct-service pathways that bypass state pass-through bottlenecks</w:t>
-      </w:r>
-    </w:p>
-    <w:p>
-      <w:pPr>
-        <w:pStyle w:val="HSBody"/>
-      </w:pPr>
-      <w:r>
-        <w:t>Target: Agency</w:t>
-      </w:r>
-    </w:p>
-    <w:p>
-      <w:pPr>
-        <w:pStyle w:val="HSSmall"/>
-      </w:pPr>
-      <w:r>
-        <w:t>Evidence: Ice Storm risk profile</w:t>
-      </w:r>
-    </w:p>
-    <w:p>
-      <w:pPr>
-        <w:pStyle w:val="HSBody"/>
-      </w:pPr>
-      <w:r>
-        <w:rPr>
-          <w:b/>
-        </w:rPr>
-        <w:t>Data Sovereignty &amp; Capacity [FY26]</w:t>
-      </w:r>
-    </w:p>
-    <w:p>
-      <w:pPr>
-        <w:pStyle w:val="HSBody"/>
-      </w:pPr>
-      <w:r>
-        <w:t>Tribal control over climate/environmental data with federal TA funding for data infrastructure</w:t>
-      </w:r>
-    </w:p>
-    <w:p>
-      <w:pPr>
-        <w:pStyle w:val="HSBody"/>
-      </w:pPr>
-      <w:r>
-        <w:t>Target: Congress</w:t>
-      </w:r>
-    </w:p>
-    <w:p>
-      <w:pPr>
-        <w:pStyle w:val="HSSmall"/>
-      </w:pPr>
-      <w:r>
-        <w:t>Evidence: Ice Storm risk profile</w:t>
+        <w:t>IMPACT: Federal investment in this program supports Tribal community resilience and regional economic development</w:t>
       </w:r>
     </w:p>
     <w:p>
@@ -4938,7 +4793,7 @@
         <w:pStyle w:val="HSTitle"/>
       </w:pPr>
       <w:r>
-        <w:t>DOT PROTECT</w:t>
+        <w:t>FEMA FMA</w:t>
       </w:r>
     </w:p>
     <w:p>
@@ -4946,7 +4801,7 @@
         <w:pStyle w:val="HSSubtitle"/>
       </w:pPr>
       <w:r>
-        <w:t>DOT | Tribal Set Aside | Discretionary</w:t>
+        <w:t>FEMA | Competitive | Discretionary</w:t>
       </w:r>
     </w:p>
     <w:p>
@@ -4956,7 +4811,7 @@
       <w:r>
         <w:rPr>
           <w:rFonts w:ascii="Arial" w:hAnsi="Arial"/>
-          <w:color w:val="16A34A"/>
+          <w:color w:val="DC2626"/>
           <w:sz w:val="28"/>
         </w:rPr>
         <w:t xml:space="preserve">● </w:t>
@@ -4965,18 +4820,18 @@
         <w:rPr>
           <w:rFonts w:ascii="Arial" w:hAnsi="Arial"/>
           <w:b/>
-          <w:color w:val="16A34A"/>
+          <w:color w:val="DC2626"/>
           <w:sz w:val="22"/>
         </w:rPr>
-        <w:t>Secure</w:t>
-      </w:r>
-    </w:p>
-    <w:p>
-      <w:pPr>
-        <w:pStyle w:val="HSBody"/>
-      </w:pPr>
-      <w:r>
-        <w:t>Tribal set-aside (2%) is statutorily protected under IIJA §11405. Not subject to annual appropriations volatility.</w:t>
+        <w:t>At Risk</w:t>
+      </w:r>
+    </w:p>
+    <w:p>
+      <w:pPr>
+        <w:pStyle w:val="HSBody"/>
+      </w:pPr>
+      <w:r>
+        <w:t>$600M FY2024 total with $50M Tribal set-aside. Requires NFIP participation. FY2024 NOFO disrupted by FEMA reorganization. Tribal access constrained by low NFIP participation rates.</w:t>
       </w:r>
     </w:p>
     <w:p>
@@ -4992,15 +4847,15 @@
         <w:pStyle w:val="HSBody"/>
       </w:pPr>
       <w:r>
-        <w:t>DOT program for resilience improvements to surface transportation. Statutory Tribal set-aside provides durable protection.</w:t>
-      </w:r>
-    </w:p>
-    <w:p>
-      <w:pPr>
-        <w:pStyle w:val="HSBody"/>
-      </w:pPr>
-      <w:r>
-        <w:t>Federal Home: Department of Transportation</w:t>
+        <w:t>FEMA Flood Mitigation Assistance program for NFIP-participating communities. $600M/year with $50M Tribal set-aside.</w:t>
+      </w:r>
+    </w:p>
+    <w:p>
+      <w:pPr>
+        <w:pStyle w:val="HSBody"/>
+      </w:pPr>
+      <w:r>
+        <w:t>Federal Home: Federal Emergency Management Agency</w:t>
       </w:r>
     </w:p>
     <w:p>
@@ -5027,7 +4882,7 @@
         <w:pStyle w:val="HSBody"/>
       </w:pPr>
       <w:r>
-        <w:t>Peoria Tribe of Indians of Oklahoma has not yet received funding through DOT PROTECT. This positions the Tribe as a first-time applicant -- a category often given priority consideration in competitive programs.</w:t>
+        <w:t>Peoria Tribe of Indians of Oklahoma has not yet received funding through FEMA FMA. This positions the Tribe as a first-time applicant -- a category often given priority consideration in competitive programs.</w:t>
       </w:r>
     </w:p>
     <w:p>
@@ -5060,38 +4915,6 @@
       </w:pPr>
       <w:r>
         <w:t>Wildfire -- Risk Score: 81.1 -- (Very High)</w:t>
-      </w:r>
-    </w:p>
-    <w:p>
-      <w:pPr>
-        <w:pStyle w:val="HSSection"/>
-      </w:pPr>
-      <w:r>
-        <w:t>District Economic Impact</w:t>
-      </w:r>
-    </w:p>
-    <w:p>
-      <w:pPr>
-        <w:pStyle w:val="HSBody"/>
-      </w:pPr>
-      <w:r>
-        <w:t>Based on program averages for DOT PROTECT:</w:t>
-      </w:r>
-    </w:p>
-    <w:p>
-      <w:pPr>
-        <w:pStyle w:val="HSBody"/>
-      </w:pPr>
-      <w:r>
-        <w:t>Based on program averages, a successful DOT PROTECT application could generate an estimated $450,000-$600,000 in regional economic impact, supporting approximately 2-4 jobs (BEA RIMS II methodology, output multiplier range 1.8-2.4x; BLS employment requirements methodology).</w:t>
-      </w:r>
-    </w:p>
-    <w:p>
-      <w:pPr>
-        <w:pStyle w:val="HSBody"/>
-      </w:pPr>
-      <w:r>
-        <w:t>Hazard Alignment: Peoria Tribe of Indians of Oklahoma's ice storm risk profile reinforces the economic case for continued federal investment in DOT PROTECT.</w:t>
       </w:r>
     </w:p>
     <w:p>
@@ -5108,7 +4931,7 @@
         <w:shd w:fill="EEF2FF" w:val="clear"/>
       </w:pPr>
       <w:r>
-        <w:t>ASK: DOT program for resilience improvements to surface transportation. Statutory Tribal set-aside provides durable protection.</w:t>
+        <w:t>ASK: FEMA Flood Mitigation Assistance program for NFIP-participating communities. $600M/year with $50M Tribal set-aside.</w:t>
       </w:r>
     </w:p>
     <w:p>
@@ -5126,85 +4949,7 @@
         <w:shd w:fill="EEF2FF" w:val="clear"/>
       </w:pPr>
       <w:r>
-        <w:t>IMPACT: Based on program averages, a successful DOT PROTECT application could generate an estimated $450,000-$600,000 in regional economic impact, supporting approximately 2-4 jobs (BEA RIMS II methodology, output multiplier range 1.8-2.4x; BLS employment requirements methodology).</w:t>
-      </w:r>
-    </w:p>
-    <w:p>
-      <w:pPr>
-        <w:pStyle w:val="HSSection"/>
-      </w:pPr>
-      <w:r>
-        <w:t>Structural Policy Asks</w:t>
-      </w:r>
-    </w:p>
-    <w:p>
-      <w:pPr>
-        <w:pStyle w:val="HSBody"/>
-      </w:pPr>
-      <w:r>
-        <w:rPr>
-          <w:b/>
-        </w:rPr>
-        <w:t>Multi-Year Funding Stability [FY26]</w:t>
-      </w:r>
-    </w:p>
-    <w:p>
-      <w:pPr>
-        <w:pStyle w:val="HSBody"/>
-      </w:pPr>
-      <w:r>
-        <w:t>Shift from annual discretionary to multi-year or permanent authorization for core Tribal climate programs</w:t>
-      </w:r>
-    </w:p>
-    <w:p>
-      <w:pPr>
-        <w:pStyle w:val="HSBody"/>
-      </w:pPr>
-      <w:r>
-        <w:t>Target: Congress</w:t>
-      </w:r>
-    </w:p>
-    <w:p>
-      <w:pPr>
-        <w:pStyle w:val="HSSmall"/>
-      </w:pPr>
-      <w:r>
-        <w:t>Evidence: Ice Storm risk profile</w:t>
-      </w:r>
-    </w:p>
-    <w:p>
-      <w:pPr>
-        <w:pStyle w:val="HSBody"/>
-      </w:pPr>
-      <w:r>
-        <w:rPr>
-          <w:b/>
-        </w:rPr>
-        <w:t>Direct Tribal Access [FY26]</w:t>
-      </w:r>
-    </w:p>
-    <w:p>
-      <w:pPr>
-        <w:pStyle w:val="HSBody"/>
-      </w:pPr>
-      <w:r>
-        <w:t>Non-competitive, formula-based, or direct-service pathways that bypass state pass-through bottlenecks</w:t>
-      </w:r>
-    </w:p>
-    <w:p>
-      <w:pPr>
-        <w:pStyle w:val="HSBody"/>
-      </w:pPr>
-      <w:r>
-        <w:t>Target: Agency</w:t>
-      </w:r>
-    </w:p>
-    <w:p>
-      <w:pPr>
-        <w:pStyle w:val="HSSmall"/>
-      </w:pPr>
-      <w:r>
-        <w:t>Evidence: Ice Storm risk profile</w:t>
+        <w:t>IMPACT: Federal investment in this program supports Tribal community resilience and regional economic development</w:t>
       </w:r>
     </w:p>
     <w:p>
@@ -5911,6 +5656,82 @@
       </w:pPr>
       <w:r>
         <w:t>The following programs were assessed as lower priority for Peoria Tribe of Indians of Oklahoma based on hazard profile and geographic relevance. They may still be relevant for specific project needs.</w:t>
+      </w:r>
+    </w:p>
+    <w:p>
+      <w:pPr>
+        <w:pStyle w:val="HSBody"/>
+      </w:pPr>
+      <w:r>
+        <w:rPr>
+          <w:b/>
+        </w:rPr>
+        <w:t>EPA STAG</w:t>
+      </w:r>
+      <w:r>
+        <w:t xml:space="preserve">  [Stable]</w:t>
+      </w:r>
+    </w:p>
+    <w:p>
+      <w:pPr>
+        <w:pStyle w:val="HSBody"/>
+      </w:pPr>
+      <w:r>
+        <w:t>EPA State and Tribal Assistance Grants for environmental infrastructure.</w:t>
+      </w:r>
+    </w:p>
+    <w:p>
+      <w:pPr>
+        <w:pStyle w:val="HSSmall"/>
+      </w:pPr>
+      <w:r>
+        <w:t>Access: Direct | Funding: Discretionary</w:t>
+      </w:r>
+    </w:p>
+    <w:p>
+      <w:pPr>
+        <w:pStyle w:val="HSSmall"/>
+      </w:pPr>
+      <w:r>
+        <w:t>Learn more: Contact your program specialist or visit EPA for current application information.</w:t>
+      </w:r>
+    </w:p>
+    <w:p>
+      <w:pPr>
+        <w:pStyle w:val="HSBody"/>
+      </w:pPr>
+      <w:r>
+        <w:rPr>
+          <w:b/>
+        </w:rPr>
+        <w:t>DOT PROTECT</w:t>
+      </w:r>
+      <w:r>
+        <w:t xml:space="preserve">  [Secure]</w:t>
+      </w:r>
+    </w:p>
+    <w:p>
+      <w:pPr>
+        <w:pStyle w:val="HSBody"/>
+      </w:pPr>
+      <w:r>
+        <w:t>DOT program for resilience improvements to surface transportation. Statutory Tribal set-aside provides durable protection.</w:t>
+      </w:r>
+    </w:p>
+    <w:p>
+      <w:pPr>
+        <w:pStyle w:val="HSSmall"/>
+      </w:pPr>
+      <w:r>
+        <w:t>Access: Tribal Set Aside | Funding: Discretionary</w:t>
+      </w:r>
+    </w:p>
+    <w:p>
+      <w:pPr>
+        <w:pStyle w:val="HSSmall"/>
+      </w:pPr>
+      <w:r>
+        <w:t>Learn more: Contact your program specialist or visit DOT for current application information.</w:t>
       </w:r>
     </w:p>
     <w:p>

--- a/docs/web/tribes/congressional/epa_100000200_congressional_overview_fy26.docx
+++ b/docs/web/tribes/congressional/epa_100000200_congressional_overview_fy26.docx
@@ -56,7 +56,7 @@
         <w:pStyle w:val="HSBody"/>
       </w:pPr>
       <w:r>
-        <w:t>Generated: 2026-02-22</w:t>
+        <w:t>Generated: 2026-03-01</w:t>
       </w:r>
     </w:p>
     <w:p>
